--- a/Readme.docx
+++ b/Readme.docx
@@ -100,6 +100,15 @@
         <w:rPr>
           <w:b/>
           <w:bCs/>
+          <w:color w:val="70AD47" w:themeColor="accent6"/>
+        </w:rPr>
+      </w:pPr>
+    </w:p>
+    <w:p>
+      <w:pPr>
+        <w:rPr>
+          <w:b/>
+          <w:bCs/>
           <w:color w:val="FF0000"/>
         </w:rPr>
       </w:pPr>
@@ -107,7 +116,7 @@
         <w:rPr>
           <w:b/>
           <w:bCs/>
-          <w:color w:val="FF0000"/>
+          <w:color w:val="70AD47" w:themeColor="accent6"/>
         </w:rPr>
         <w:t>*</w:t>
       </w:r>
@@ -115,39 +124,15 @@
         <w:rPr>
           <w:b/>
           <w:bCs/>
-          <w:color w:val="FF0000"/>
-        </w:rPr>
-        <w:t>Some</w:t>
-      </w:r>
-      <w:r>
-        <w:rPr>
-          <w:b/>
-          <w:bCs/>
-          <w:color w:val="FF0000"/>
-        </w:rPr>
-        <w:t xml:space="preserve"> functions are</w:t>
-      </w:r>
-      <w:r>
-        <w:rPr>
-          <w:b/>
-          <w:bCs/>
-          <w:color w:val="FF0000"/>
-        </w:rPr>
-        <w:t>n’t</w:t>
-      </w:r>
-      <w:r>
-        <w:rPr>
-          <w:b/>
-          <w:bCs/>
-          <w:color w:val="FF0000"/>
-        </w:rPr>
-        <w:t xml:space="preserve"> working yet.</w:t>
-      </w:r>
-      <w:r>
-        <w:rPr>
-          <w:b/>
-          <w:bCs/>
-          <w:color w:val="FF0000"/>
+          <w:color w:val="70AD47" w:themeColor="accent6"/>
+        </w:rPr>
+        <w:t>All functions are now working</w:t>
+      </w:r>
+      <w:r>
+        <w:rPr>
+          <w:b/>
+          <w:bCs/>
+          <w:color w:val="70AD47" w:themeColor="accent6"/>
         </w:rPr>
         <w:tab/>
       </w:r>
@@ -157,15 +142,6 @@
         <w:rPr>
           <w:b/>
           <w:bCs/>
-          <w:color w:val="FF0000"/>
-        </w:rPr>
-      </w:pPr>
-    </w:p>
-    <w:p>
-      <w:pPr>
-        <w:rPr>
-          <w:b/>
-          <w:bCs/>
         </w:rPr>
       </w:pPr>
       <w:r>
@@ -178,10 +154,13 @@
     </w:p>
     <w:p>
       <w:r>
-        <w:t xml:space="preserve">Plans </w:t>
-      </w:r>
-      <w:r>
-        <w:t>2</w:t>
+        <w:t>Phase</w:t>
+      </w:r>
+      <w:r>
+        <w:t xml:space="preserve"> </w:t>
+      </w:r>
+      <w:r>
+        <w:t>3</w:t>
       </w:r>
       <w:r>
         <w:t xml:space="preserve">.0 </w:t>
@@ -192,10 +171,10 @@
     </w:p>
     <w:p>
       <w:r>
-        <w:t xml:space="preserve"> </w:t>
-      </w:r>
-      <w:r>
-        <w:t xml:space="preserve">The structure of the application now includes a basic UI with </w:t>
+        <w:t xml:space="preserve">The structure of the application now includes a UI with </w:t>
+      </w:r>
+      <w:r>
+        <w:t xml:space="preserve">very </w:t>
       </w:r>
       <w:r>
         <w:t>advanced</w:t>
@@ -203,8 +182,10 @@
       <w:r>
         <w:t xml:space="preserve"> functionality on each page. </w:t>
       </w:r>
-    </w:p>
-    <w:p/>
+      <w:r>
+        <w:t>All functions are working, and the product is ready for release. Improvements will always be made as user feedback is given.</w:t>
+      </w:r>
+    </w:p>
     <w:p>
       <w:pPr>
         <w:rPr>
@@ -260,30 +241,20 @@
       </w:pPr>
       <w:r>
         <w:rPr>
-          <w:color w:val="C45911" w:themeColor="accent2" w:themeShade="BF"/>
-        </w:rPr>
-        <w:t xml:space="preserve">Basic UI is complete, </w:t>
-      </w:r>
-      <w:r>
-        <w:rPr>
-          <w:color w:val="C45911" w:themeColor="accent2" w:themeShade="BF"/>
-        </w:rPr>
-        <w:t>some</w:t>
-      </w:r>
-      <w:r>
-        <w:rPr>
-          <w:color w:val="C45911" w:themeColor="accent2" w:themeShade="BF"/>
-        </w:rPr>
-        <w:t xml:space="preserve"> functionality</w:t>
-      </w:r>
-      <w:r>
-        <w:rPr>
-          <w:color w:val="FF0000"/>
-        </w:rPr>
-        <w:t xml:space="preserve">. </w:t>
-      </w:r>
-      <w:r>
-        <w:t xml:space="preserve">Assigned courses are now visible, but the user needs to be able to click on them and go to the course content page. </w:t>
+          <w:b/>
+          <w:bCs/>
+          <w:color w:val="70AD47" w:themeColor="accent6"/>
+        </w:rPr>
+        <w:t>Completed</w:t>
+      </w:r>
+      <w:r>
+        <w:t xml:space="preserve"> </w:t>
+      </w:r>
+      <w:r>
+        <w:t>Assigned courses are now visible</w:t>
+      </w:r>
+      <w:r>
+        <w:t>. The user can click on courses and it will bring them to the appropriate webpage.</w:t>
       </w:r>
     </w:p>
     <w:p>
@@ -323,7 +294,7 @@
         <w:rPr>
           <w:color w:val="FF0000"/>
         </w:rPr>
-        <w:t xml:space="preserve">. </w:t>
+        <w:t xml:space="preserve"> </w:t>
       </w:r>
       <w:r>
         <w:t xml:space="preserve">The user can now see if they’ve completed any tests and if they have, the reports of their grades will be available. </w:t>
@@ -356,42 +327,23 @@
       </w:pPr>
       <w:r>
         <w:rPr>
-          <w:color w:val="C45911" w:themeColor="accent2" w:themeShade="BF"/>
-        </w:rPr>
-        <w:t>Advanced</w:t>
-      </w:r>
-      <w:r>
-        <w:rPr>
-          <w:color w:val="C45911" w:themeColor="accent2" w:themeShade="BF"/>
-        </w:rPr>
+          <w:b/>
+          <w:bCs/>
+          <w:color w:val="70AD47" w:themeColor="accent6"/>
+        </w:rPr>
+        <w:t>Completed</w:t>
+      </w:r>
+      <w:r>
         <w:t xml:space="preserve"> </w:t>
       </w:r>
       <w:r>
-        <w:rPr>
-          <w:color w:val="C45911" w:themeColor="accent2" w:themeShade="BF"/>
-        </w:rPr>
-        <w:t>functionality</w:t>
-      </w:r>
-      <w:r>
-        <w:rPr>
-          <w:color w:val="C45911" w:themeColor="accent2" w:themeShade="BF"/>
-        </w:rPr>
-        <w:t xml:space="preserve"> but </w:t>
-      </w:r>
-      <w:r>
-        <w:rPr>
-          <w:color w:val="C45911" w:themeColor="accent2" w:themeShade="BF"/>
-        </w:rPr>
-        <w:t>more input error checking is needed</w:t>
-      </w:r>
-      <w:r>
-        <w:rPr>
-          <w:color w:val="C45911" w:themeColor="accent2" w:themeShade="BF"/>
-        </w:rPr>
-        <w:t xml:space="preserve">. </w:t>
-      </w:r>
-      <w:r>
-        <w:t xml:space="preserve">The page now has 3 main functions, create a course, assign a course and read reports. All 3 are functional but more error checking on the front and back end is needed. Users can now also request admin privileges. </w:t>
+        <w:t xml:space="preserve">The page now has 3 main functions, create a course, assign a course and read reports. All 3 are </w:t>
+      </w:r>
+      <w:r>
+        <w:t xml:space="preserve">fully functional. </w:t>
+      </w:r>
+      <w:r>
+        <w:t xml:space="preserve"> </w:t>
       </w:r>
       <w:r>
         <w:t xml:space="preserve"> </w:t>
@@ -508,27 +460,18 @@
     <w:p>
       <w:pPr>
         <w:pStyle w:val="ListParagraph"/>
-        <w:rPr>
-          <w:color w:val="C45911" w:themeColor="accent2" w:themeShade="BF"/>
-        </w:rPr>
-      </w:pPr>
-      <w:r>
-        <w:rPr>
-          <w:color w:val="C45911" w:themeColor="accent2" w:themeShade="BF"/>
-        </w:rPr>
-        <w:t xml:space="preserve">All page links work, </w:t>
-      </w:r>
-      <w:r>
-        <w:rPr>
-          <w:color w:val="C45911" w:themeColor="accent2" w:themeShade="BF"/>
-        </w:rPr>
-        <w:t>all pages are complete or at least 90% complete.</w:t>
-      </w:r>
-    </w:p>
-    <w:p>
-      <w:pPr>
-        <w:pStyle w:val="ListParagraph"/>
-      </w:pPr>
+      </w:pPr>
+      <w:r>
+        <w:rPr>
+          <w:b/>
+          <w:bCs/>
+          <w:color w:val="70AD47" w:themeColor="accent6"/>
+        </w:rPr>
+        <w:t>Completed</w:t>
+      </w:r>
+      <w:r>
+        <w:t xml:space="preserve"> </w:t>
+      </w:r>
       <w:r>
         <w:t>The Login function works and so does google captcha.</w:t>
       </w:r>
@@ -564,25 +507,32 @@
     <w:p>
       <w:pPr>
         <w:pStyle w:val="ListParagraph"/>
+      </w:pPr>
+      <w:r>
+        <w:rPr>
+          <w:b/>
+          <w:bCs/>
+          <w:color w:val="70AD47" w:themeColor="accent6"/>
+        </w:rPr>
+        <w:t>Completed</w:t>
+      </w:r>
+      <w:r>
+        <w:t xml:space="preserve"> </w:t>
+      </w:r>
+      <w:r>
+        <w:t xml:space="preserve">Free logos and pictures were given approval to be used either by owners or description left by owners. </w:t>
+      </w:r>
+      <w:r>
+        <w:t>All citations have been left on the reference page. The link to the page is on the footer titled references.</w:t>
+      </w:r>
+    </w:p>
+    <w:p>
+      <w:pPr>
+        <w:pStyle w:val="ListParagraph"/>
         <w:rPr>
           <w:color w:val="FF0000"/>
         </w:rPr>
       </w:pPr>
-      <w:r>
-        <w:t xml:space="preserve">Free logos and pictures were given approval to be used either by owners or description left by owners. </w:t>
-      </w:r>
-      <w:r>
-        <w:rPr>
-          <w:color w:val="FF0000"/>
-        </w:rPr>
-        <w:t>*Citations for pictures and logos still has to be made on separate page.</w:t>
-      </w:r>
-      <w:r>
-        <w:rPr>
-          <w:color w:val="FF0000"/>
-        </w:rPr>
-        <w:t xml:space="preserve"> </w:t>
-      </w:r>
     </w:p>
     <w:p>
       <w:pPr>
@@ -633,6 +583,9 @@
     <w:p>
       <w:pPr>
         <w:pStyle w:val="ListParagraph"/>
+        <w:rPr>
+          <w:color w:val="FF0000"/>
+        </w:rPr>
       </w:pPr>
       <w:r>
         <w:rPr>
@@ -643,6 +596,15 @@
       </w:r>
       <w:r>
         <w:t>Click Login in the top right</w:t>
+      </w:r>
+      <w:r>
+        <w:t xml:space="preserve"> </w:t>
+      </w:r>
+      <w:r>
+        <w:rPr>
+          <w:color w:val="FF0000"/>
+        </w:rPr>
+        <w:t>If you want to login as an admin to test functions at the moment you can use my account which is Username: NBryant Password: testpassword</w:t>
       </w:r>
     </w:p>
     <w:p>
@@ -797,7 +759,6 @@
           <w:b/>
           <w:bCs/>
         </w:rPr>
-        <w:lastRenderedPageBreak/>
         <w:t xml:space="preserve">Step 5: </w:t>
       </w:r>
       <w:r>
@@ -878,10 +839,10 @@
           <w:noProof/>
         </w:rPr>
         <w:drawing>
-          <wp:inline distT="0" distB="0" distL="0" distR="0" wp14:anchorId="23B2D0A9" wp14:editId="020FB036">
-            <wp:extent cx="5943600" cy="3094355"/>
+          <wp:inline distT="0" distB="0" distL="0" distR="0" wp14:anchorId="7D186C62" wp14:editId="3757F9B0">
+            <wp:extent cx="5943600" cy="2860040"/>
             <wp:effectExtent l="0" t="0" r="0" b="0"/>
-            <wp:docPr id="4" name="Picture 4"/>
+            <wp:docPr id="14" name="Picture 14"/>
             <wp:cNvGraphicFramePr>
               <a:graphicFrameLocks xmlns:a="http://schemas.openxmlformats.org/drawingml/2006/main" noChangeAspect="1"/>
             </wp:cNvGraphicFramePr>
@@ -901,7 +862,7 @@
                   <pic:spPr>
                     <a:xfrm>
                       <a:off x="0" y="0"/>
-                      <a:ext cx="5943600" cy="3094355"/>
+                      <a:ext cx="5943600" cy="2860040"/>
                     </a:xfrm>
                     <a:prstGeom prst="rect">
                       <a:avLst/>
@@ -1004,6 +965,15 @@
       <w:pPr>
         <w:pStyle w:val="ListParagraph"/>
         <w:rPr>
+          <w:b/>
+          <w:bCs/>
+        </w:rPr>
+      </w:pPr>
+    </w:p>
+    <w:p>
+      <w:pPr>
+        <w:pStyle w:val="ListParagraph"/>
+        <w:rPr>
           <w:color w:val="FF0000"/>
         </w:rPr>
       </w:pPr>
@@ -1018,12 +988,6 @@
       <w:r>
         <w:t xml:space="preserve">Once you click one of those course tabs on the homepage, you’ll be brought to the course along with its content. </w:t>
       </w:r>
-      <w:r>
-        <w:rPr>
-          <w:color w:val="FF0000"/>
-        </w:rPr>
-        <w:t>*This won’t be functional until phase 3*</w:t>
-      </w:r>
     </w:p>
     <w:p>
       <w:pPr>
@@ -1047,10 +1011,10 @@
           <w:noProof/>
         </w:rPr>
         <w:drawing>
-          <wp:inline distT="0" distB="0" distL="0" distR="0" wp14:anchorId="48E1B47B" wp14:editId="02A8C5E7">
-            <wp:extent cx="5943600" cy="3618865"/>
-            <wp:effectExtent l="0" t="0" r="0" b="635"/>
-            <wp:docPr id="5" name="Picture 5"/>
+          <wp:inline distT="0" distB="0" distL="0" distR="0" wp14:anchorId="62D00CDC" wp14:editId="628A4057">
+            <wp:extent cx="5943600" cy="3057525"/>
+            <wp:effectExtent l="0" t="0" r="0" b="9525"/>
+            <wp:docPr id="17" name="Picture 17"/>
             <wp:cNvGraphicFramePr>
               <a:graphicFrameLocks xmlns:a="http://schemas.openxmlformats.org/drawingml/2006/main" noChangeAspect="1"/>
             </wp:cNvGraphicFramePr>
@@ -1070,7 +1034,7 @@
                   <pic:spPr>
                     <a:xfrm>
                       <a:off x="0" y="0"/>
-                      <a:ext cx="5943600" cy="3618865"/>
+                      <a:ext cx="5943600" cy="3057525"/>
                     </a:xfrm>
                     <a:prstGeom prst="rect">
                       <a:avLst/>
@@ -1082,172 +1046,119 @@
           </wp:inline>
         </w:drawing>
       </w:r>
-    </w:p>
-    <w:p>
-      <w:pPr>
-        <w:pStyle w:val="ListParagraph"/>
-        <w:rPr>
-          <w:b/>
-          <w:bCs/>
-        </w:rPr>
-      </w:pPr>
-    </w:p>
-    <w:p>
-      <w:pPr>
-        <w:pStyle w:val="ListParagraph"/>
-        <w:rPr>
-          <w:b/>
-          <w:bCs/>
-        </w:rPr>
-      </w:pPr>
-    </w:p>
-    <w:p>
-      <w:pPr>
-        <w:pStyle w:val="ListParagraph"/>
-        <w:rPr>
-          <w:b/>
-          <w:bCs/>
-        </w:rPr>
-      </w:pPr>
-    </w:p>
-    <w:p>
-      <w:pPr>
-        <w:pStyle w:val="ListParagraph"/>
-        <w:rPr>
-          <w:b/>
-          <w:bCs/>
-        </w:rPr>
-      </w:pPr>
-    </w:p>
-    <w:p>
-      <w:pPr>
-        <w:pStyle w:val="ListParagraph"/>
-        <w:rPr>
-          <w:b/>
-          <w:bCs/>
-        </w:rPr>
-      </w:pPr>
-    </w:p>
-    <w:p>
-      <w:pPr>
-        <w:pStyle w:val="ListParagraph"/>
-        <w:rPr>
-          <w:b/>
-          <w:bCs/>
-        </w:rPr>
-      </w:pPr>
-    </w:p>
-    <w:p>
-      <w:pPr>
-        <w:pStyle w:val="ListParagraph"/>
-        <w:rPr>
-          <w:b/>
-          <w:bCs/>
-        </w:rPr>
-      </w:pPr>
-    </w:p>
-    <w:p>
-      <w:pPr>
-        <w:pStyle w:val="ListParagraph"/>
-        <w:rPr>
-          <w:b/>
-          <w:bCs/>
-        </w:rPr>
-      </w:pPr>
-    </w:p>
-    <w:p>
-      <w:pPr>
-        <w:pStyle w:val="ListParagraph"/>
-        <w:rPr>
-          <w:b/>
-          <w:bCs/>
-        </w:rPr>
-      </w:pPr>
-    </w:p>
-    <w:p>
-      <w:pPr>
-        <w:pStyle w:val="ListParagraph"/>
-        <w:rPr>
-          <w:b/>
-          <w:bCs/>
-        </w:rPr>
-      </w:pPr>
-    </w:p>
-    <w:p>
-      <w:pPr>
-        <w:pStyle w:val="ListParagraph"/>
-        <w:rPr>
-          <w:b/>
-          <w:bCs/>
-        </w:rPr>
-      </w:pPr>
-    </w:p>
-    <w:p>
-      <w:pPr>
-        <w:pStyle w:val="ListParagraph"/>
-        <w:rPr>
-          <w:b/>
-          <w:bCs/>
-        </w:rPr>
-      </w:pPr>
-    </w:p>
-    <w:p>
-      <w:pPr>
-        <w:pStyle w:val="ListParagraph"/>
-        <w:rPr>
-          <w:b/>
-          <w:bCs/>
-        </w:rPr>
-      </w:pPr>
-    </w:p>
-    <w:p>
-      <w:pPr>
-        <w:pStyle w:val="ListParagraph"/>
-        <w:rPr>
-          <w:b/>
-          <w:bCs/>
-        </w:rPr>
-      </w:pPr>
-    </w:p>
-    <w:p>
-      <w:pPr>
-        <w:pStyle w:val="ListParagraph"/>
-        <w:rPr>
-          <w:b/>
-          <w:bCs/>
-        </w:rPr>
-      </w:pPr>
-    </w:p>
-    <w:p>
-      <w:pPr>
-        <w:pStyle w:val="ListParagraph"/>
-        <w:rPr>
-          <w:b/>
-          <w:bCs/>
-        </w:rPr>
-      </w:pPr>
-    </w:p>
-    <w:p>
-      <w:pPr>
-        <w:pStyle w:val="ListParagraph"/>
-        <w:rPr>
-          <w:b/>
-          <w:bCs/>
-        </w:rPr>
-      </w:pPr>
-    </w:p>
-    <w:p>
-      <w:pPr>
-        <w:pStyle w:val="ListParagraph"/>
-        <w:rPr>
-          <w:b/>
-          <w:bCs/>
-        </w:rPr>
-      </w:pPr>
-    </w:p>
-    <w:p>
-      <w:pPr>
-        <w:pStyle w:val="ListParagraph"/>
+      <w:r>
+        <w:rPr>
+          <w:noProof/>
+        </w:rPr>
+        <w:t xml:space="preserve"> </w:t>
+      </w:r>
+    </w:p>
+    <w:p>
+      <w:pPr>
+        <w:rPr>
+          <w:b/>
+          <w:bCs/>
+        </w:rPr>
+      </w:pPr>
+    </w:p>
+    <w:p>
+      <w:pPr>
+        <w:rPr>
+          <w:b/>
+          <w:bCs/>
+        </w:rPr>
+      </w:pPr>
+    </w:p>
+    <w:p>
+      <w:pPr>
+        <w:rPr>
+          <w:b/>
+          <w:bCs/>
+        </w:rPr>
+      </w:pPr>
+    </w:p>
+    <w:p>
+      <w:pPr>
+        <w:rPr>
+          <w:b/>
+          <w:bCs/>
+        </w:rPr>
+      </w:pPr>
+    </w:p>
+    <w:p>
+      <w:pPr>
+        <w:rPr>
+          <w:b/>
+          <w:bCs/>
+        </w:rPr>
+      </w:pPr>
+    </w:p>
+    <w:p>
+      <w:pPr>
+        <w:rPr>
+          <w:b/>
+          <w:bCs/>
+        </w:rPr>
+      </w:pPr>
+    </w:p>
+    <w:p>
+      <w:pPr>
+        <w:rPr>
+          <w:b/>
+          <w:bCs/>
+        </w:rPr>
+      </w:pPr>
+    </w:p>
+    <w:p>
+      <w:pPr>
+        <w:rPr>
+          <w:b/>
+          <w:bCs/>
+        </w:rPr>
+      </w:pPr>
+    </w:p>
+    <w:p>
+      <w:pPr>
+        <w:rPr>
+          <w:b/>
+          <w:bCs/>
+        </w:rPr>
+      </w:pPr>
+    </w:p>
+    <w:p>
+      <w:pPr>
+        <w:rPr>
+          <w:b/>
+          <w:bCs/>
+        </w:rPr>
+      </w:pPr>
+    </w:p>
+    <w:p>
+      <w:pPr>
+        <w:rPr>
+          <w:b/>
+          <w:bCs/>
+        </w:rPr>
+      </w:pPr>
+    </w:p>
+    <w:p>
+      <w:pPr>
+        <w:rPr>
+          <w:b/>
+          <w:bCs/>
+        </w:rPr>
+      </w:pPr>
+    </w:p>
+    <w:p>
+      <w:pPr>
+        <w:rPr>
+          <w:b/>
+          <w:bCs/>
+        </w:rPr>
+      </w:pPr>
+    </w:p>
+    <w:p>
+      <w:pPr>
         <w:rPr>
           <w:b/>
           <w:bCs/>
@@ -1288,13 +1199,16 @@
         <w:t xml:space="preserve">Step 8: </w:t>
       </w:r>
       <w:r>
-        <w:t xml:space="preserve">Once you click proceed to testing you’ll land on this page. It’s not completed yet but it will look similar to what it does now. You’ll be presented with the testing questions, and graded once you filled all of them out and submitted it. </w:t>
-      </w:r>
-      <w:r>
-        <w:rPr>
-          <w:color w:val="FF0000"/>
-        </w:rPr>
-        <w:t>*This is not functional until phase 3*</w:t>
+        <w:t xml:space="preserve">Once you click proceed to </w:t>
+      </w:r>
+      <w:r>
+        <w:t>testing,</w:t>
+      </w:r>
+      <w:r>
+        <w:t xml:space="preserve"> you’ll land on </w:t>
+      </w:r>
+      <w:r>
+        <w:t xml:space="preserve">the testing page. Here you’ll submit all your answers then click submit. </w:t>
       </w:r>
     </w:p>
     <w:p>
@@ -1443,7 +1357,13 @@
         <w:t xml:space="preserve">Step 10: </w:t>
       </w:r>
       <w:r>
-        <w:t xml:space="preserve">If you want to log out when your done, click on your name in the top right and the following dialog will pop up. </w:t>
+        <w:t xml:space="preserve">If you want to log out when </w:t>
+      </w:r>
+      <w:r>
+        <w:t>you’re</w:t>
+      </w:r>
+      <w:r>
+        <w:t xml:space="preserve"> done, click on your name in the top right and the following dialog will pop up. </w:t>
       </w:r>
     </w:p>
     <w:p>
@@ -2160,31 +2080,28 @@
         <w:t xml:space="preserve">Step 5: </w:t>
       </w:r>
       <w:r>
-        <w:t xml:space="preserve">Assign your course name and then click submit. </w:t>
-      </w:r>
-      <w:r>
+        <w:t>Assign your course nam</w:t>
+      </w:r>
+      <w:r>
+        <w:t xml:space="preserve">e and add some notes about what you want to tell the student about this particular course. Whoever this course is assigned to in the future will still see these notes. After your done with both input fields, click submit course. </w:t>
+      </w:r>
+    </w:p>
+    <w:p>
+      <w:pPr>
+        <w:pStyle w:val="ListParagraph"/>
         <w:rPr>
           <w:color w:val="FF0000"/>
         </w:rPr>
-        <w:t>*Another text area box will be added here later for notes you can leave the user about the test*</w:t>
-      </w:r>
-    </w:p>
-    <w:p>
-      <w:pPr>
-        <w:pStyle w:val="ListParagraph"/>
-        <w:rPr>
-          <w:color w:val="FF0000"/>
-        </w:rPr>
       </w:pPr>
       <w:r>
         <w:rPr>
           <w:noProof/>
         </w:rPr>
         <w:drawing>
-          <wp:inline distT="0" distB="0" distL="0" distR="0" wp14:anchorId="182DAFB9" wp14:editId="277B04BF">
-            <wp:extent cx="5943600" cy="1612900"/>
-            <wp:effectExtent l="0" t="0" r="0" b="6350"/>
-            <wp:docPr id="13" name="Picture 13"/>
+          <wp:inline distT="0" distB="0" distL="0" distR="0" wp14:anchorId="59CB3BE6" wp14:editId="4672D52D">
+            <wp:extent cx="5943600" cy="2731135"/>
+            <wp:effectExtent l="0" t="0" r="0" b="0"/>
+            <wp:docPr id="18" name="Picture 18"/>
             <wp:cNvGraphicFramePr>
               <a:graphicFrameLocks xmlns:a="http://schemas.openxmlformats.org/drawingml/2006/main" noChangeAspect="1"/>
             </wp:cNvGraphicFramePr>
@@ -2204,7 +2121,7 @@
                   <pic:spPr>
                     <a:xfrm>
                       <a:off x="0" y="0"/>
-                      <a:ext cx="5943600" cy="1612900"/>
+                      <a:ext cx="5943600" cy="2731135"/>
                     </a:xfrm>
                     <a:prstGeom prst="rect">
                       <a:avLst/>
@@ -2220,6 +2137,7 @@
     <w:p>
       <w:pPr>
         <w:pStyle w:val="ListParagraph"/>
+        <w:ind w:left="1440"/>
         <w:rPr>
           <w:color w:val="FF0000"/>
         </w:rPr>
@@ -2228,20 +2146,16 @@
     <w:p>
       <w:pPr>
         <w:pStyle w:val="ListParagraph"/>
+        <w:ind w:left="1440"/>
         <w:rPr>
           <w:color w:val="FF0000"/>
         </w:rPr>
       </w:pPr>
     </w:p>
     <w:p>
-      <w:r>
-        <w:rPr>
-          <w:b/>
-          <w:bCs/>
-          <w:color w:val="FF0000"/>
-        </w:rPr>
-        <w:tab/>
-      </w:r>
+      <w:pPr>
+        <w:ind w:left="720"/>
+      </w:pPr>
       <w:r>
         <w:rPr>
           <w:b/>
@@ -2254,6 +2168,9 @@
       </w:r>
     </w:p>
     <w:p>
+      <w:pPr>
+        <w:ind w:left="720"/>
+      </w:pPr>
       <w:r>
         <w:rPr>
           <w:noProof/>
@@ -2307,7 +2224,6 @@
           <w:b/>
           <w:bCs/>
         </w:rPr>
-        <w:lastRenderedPageBreak/>
         <w:t xml:space="preserve">Step 7: </w:t>
       </w:r>
       <w:r>
